--- a/4sem/SP/4-5SPreport.docx
+++ b/4sem/SP/4-5SPreport.docx
@@ -1472,23 +1472,7 @@
           <w:sz w:val="28"/>
           <w:szCs w:val="28"/>
         </w:rPr>
-        <w:t>Построить диагра</w:t>
-      </w:r>
-      <w:r>
-        <w:rPr>
-          <w:b/>
-          <w:sz w:val="28"/>
-          <w:szCs w:val="28"/>
-        </w:rPr>
-        <w:t>м</w:t>
-      </w:r>
-      <w:r>
-        <w:rPr>
-          <w:b/>
-          <w:sz w:val="28"/>
-          <w:szCs w:val="28"/>
-        </w:rPr>
-        <w:t xml:space="preserve">мы детерминированных конечных автоматов, распознающих </w:t>
+        <w:t xml:space="preserve">Построить диаграммы детерминированных конечных автоматов, распознающих </w:t>
       </w:r>
       <w:proofErr w:type="spellStart"/>
       <w:r>
@@ -1600,23 +1584,7 @@
           <w:sz w:val="28"/>
           <w:szCs w:val="28"/>
         </w:rPr>
-        <w:t>Все знаки операций должен распознават</w:t>
-      </w:r>
-      <w:r>
-        <w:rPr>
-          <w:b/>
-          <w:sz w:val="28"/>
-          <w:szCs w:val="28"/>
-        </w:rPr>
-        <w:t>ь</w:t>
-      </w:r>
-      <w:r>
-        <w:rPr>
-          <w:b/>
-          <w:sz w:val="28"/>
-          <w:szCs w:val="28"/>
-        </w:rPr>
-        <w:t xml:space="preserve"> </w:t>
+        <w:t xml:space="preserve">Все знаки операций должен распознавать </w:t>
       </w:r>
       <w:r>
         <w:rPr>
@@ -1651,15 +1619,7 @@
           <w:sz w:val="28"/>
           <w:szCs w:val="28"/>
         </w:rPr>
-        <w:t>Ва</w:t>
-      </w:r>
-      <w:r>
-        <w:rPr>
-          <w:b/>
-          <w:sz w:val="28"/>
-          <w:szCs w:val="28"/>
-        </w:rPr>
-        <w:t xml:space="preserve">рианты задания записаны в файле </w:t>
+        <w:t xml:space="preserve">Варианты задания записаны в файле </w:t>
       </w:r>
       <w:proofErr w:type="spellStart"/>
       <w:proofErr w:type="gramStart"/>
@@ -2427,15 +2387,7 @@
           <w:szCs w:val="28"/>
         </w:rPr>
         <w:tab/>
-        <w:t xml:space="preserve">5. </w:t>
-      </w:r>
-      <w:r>
-        <w:rPr>
-          <w:b/>
-          <w:sz w:val="28"/>
-          <w:szCs w:val="28"/>
-        </w:rPr>
-        <w:t xml:space="preserve">знаки </w:t>
+        <w:t xml:space="preserve">5. знаки </w:t>
       </w:r>
       <w:r>
         <w:rPr>
@@ -2522,16 +2474,7 @@
           <w:szCs w:val="28"/>
           <w:lang w:val="en-US"/>
         </w:rPr>
-        <w:t>id</w:t>
-      </w:r>
-      <w:r>
-        <w:rPr>
-          <w:b/>
-          <w:sz w:val="28"/>
-          <w:szCs w:val="28"/>
-          <w:lang w:val="en-US"/>
-        </w:rPr>
-        <w:t>q</w:t>
+        <w:t>idq</w:t>
       </w:r>
       <w:proofErr w:type="spellEnd"/>
       <w:r>
@@ -2560,15 +2503,7 @@
           <w:szCs w:val="28"/>
         </w:rPr>
         <w:tab/>
-        <w:t>4</w:t>
-      </w:r>
-      <w:r>
-        <w:rPr>
-          <w:b/>
-          <w:sz w:val="28"/>
-          <w:szCs w:val="28"/>
-        </w:rPr>
-        <w:t xml:space="preserve">. знаки </w:t>
+        <w:t xml:space="preserve">4. знаки </w:t>
       </w:r>
       <w:proofErr w:type="gramStart"/>
       <w:r>
@@ -2742,7 +2677,7 @@
             <v:path o:extrusionok="f" gradientshapeok="t" o:connecttype="rect"/>
             <o:lock v:ext="edit" aspectratio="t"/>
           </v:shapetype>
-          <v:shape id="_x0000_i1028" type="#_x0000_t75" style="width:480pt;height:271.5pt">
+          <v:shape id="_x0000_i1025" type="#_x0000_t75" style="width:479.7pt;height:271.25pt">
             <v:imagedata r:id="rId8" o:title="str"/>
           </v:shape>
         </w:pict>
@@ -2875,7 +2810,7 @@
           <w:lang w:val="en-US"/>
         </w:rPr>
         <w:pict w14:anchorId="40C7DB17">
-          <v:shape id="_x0000_i1030" type="#_x0000_t75" style="width:480pt;height:245.25pt">
+          <v:shape id="_x0000_i1026" type="#_x0000_t75" style="width:479.7pt;height:245.3pt">
             <v:imagedata r:id="rId10" o:title="int"/>
           </v:shape>
         </w:pict>
@@ -2996,7 +2931,7 @@
           <w:lang w:val="en-US"/>
         </w:rPr>
         <w:pict w14:anchorId="77B7DC9A">
-          <v:shape id="_x0000_i1032" type="#_x0000_t75" style="width:479.25pt;height:251.25pt">
+          <v:shape id="_x0000_i1027" type="#_x0000_t75" style="width:479.7pt;height:251.15pt">
             <v:imagedata r:id="rId12" o:title="float"/>
           </v:shape>
         </w:pict>
@@ -3166,7 +3101,7 @@
           <w:lang w:val="en-US"/>
         </w:rPr>
         <w:pict w14:anchorId="69266EE5">
-          <v:shape id="_x0000_i1034" type="#_x0000_t75" style="width:480pt;height:346.5pt">
+          <v:shape id="_x0000_i1028" type="#_x0000_t75" style="width:479.7pt;height:346.6pt">
             <v:imagedata r:id="rId14" o:title="id (1)"/>
           </v:shape>
         </w:pict>
@@ -3443,7 +3378,7 @@
           <w:lang w:val="en-US"/>
         </w:rPr>
         <w:pict w14:anchorId="4D5A6791">
-          <v:shape id="_x0000_i1036" type="#_x0000_t75" style="width:480pt;height:422.25pt">
+          <v:shape id="_x0000_i1029" type="#_x0000_t75" style="width:479.7pt;height:422.8pt">
             <v:imagedata r:id="rId16" o:title="idq"/>
           </v:shape>
         </w:pict>
@@ -3590,7 +3525,6 @@
           <w:bCs/>
           <w:sz w:val="28"/>
           <w:szCs w:val="28"/>
-          <w:lang w:val="en-US"/>
         </w:rPr>
         <w:tab/>
       </w:r>
@@ -3690,8 +3624,6 @@
         </w:rPr>
         <w:t>Довольно просто можно определить:</w:t>
       </w:r>
-      <w:bookmarkStart w:id="0" w:name="_GoBack"/>
-      <w:bookmarkEnd w:id="0"/>
       <w:r>
         <w:rPr>
           <w:b/>
@@ -3786,6 +3718,556 @@
         <w:tab/>
         <w:t>Ценные навыки, полученные мною в результате работы, помогут мне в дальнейших проектах.</w:t>
       </w:r>
+    </w:p>
+    <w:p>
+      <w:pPr>
+        <w:pStyle w:val="a3"/>
+        <w:jc w:val="both"/>
+        <w:rPr>
+          <w:b/>
+          <w:bCs/>
+          <w:sz w:val="28"/>
+          <w:szCs w:val="28"/>
+        </w:rPr>
+      </w:pPr>
+    </w:p>
+    <w:p>
+      <w:pPr>
+        <w:pStyle w:val="a3"/>
+        <w:jc w:val="both"/>
+        <w:rPr>
+          <w:b/>
+          <w:bCs/>
+          <w:sz w:val="28"/>
+          <w:szCs w:val="28"/>
+        </w:rPr>
+      </w:pPr>
+    </w:p>
+    <w:p>
+      <w:pPr>
+        <w:pStyle w:val="a3"/>
+        <w:jc w:val="both"/>
+        <w:rPr>
+          <w:b/>
+          <w:bCs/>
+          <w:sz w:val="28"/>
+          <w:szCs w:val="28"/>
+        </w:rPr>
+      </w:pPr>
+    </w:p>
+    <w:p>
+      <w:pPr>
+        <w:pStyle w:val="a3"/>
+        <w:jc w:val="both"/>
+        <w:rPr>
+          <w:b/>
+          <w:bCs/>
+          <w:sz w:val="28"/>
+          <w:szCs w:val="28"/>
+        </w:rPr>
+      </w:pPr>
+    </w:p>
+    <w:p>
+      <w:pPr>
+        <w:pStyle w:val="a3"/>
+        <w:jc w:val="both"/>
+        <w:rPr>
+          <w:b/>
+          <w:bCs/>
+          <w:sz w:val="28"/>
+          <w:szCs w:val="28"/>
+        </w:rPr>
+      </w:pPr>
+    </w:p>
+    <w:p>
+      <w:pPr>
+        <w:pStyle w:val="a3"/>
+        <w:jc w:val="both"/>
+        <w:rPr>
+          <w:b/>
+          <w:bCs/>
+          <w:sz w:val="28"/>
+          <w:szCs w:val="28"/>
+        </w:rPr>
+      </w:pPr>
+    </w:p>
+    <w:p>
+      <w:pPr>
+        <w:pStyle w:val="a3"/>
+        <w:jc w:val="both"/>
+        <w:rPr>
+          <w:b/>
+          <w:bCs/>
+          <w:sz w:val="28"/>
+          <w:szCs w:val="28"/>
+        </w:rPr>
+      </w:pPr>
+    </w:p>
+    <w:p>
+      <w:pPr>
+        <w:pStyle w:val="a3"/>
+        <w:jc w:val="both"/>
+        <w:rPr>
+          <w:b/>
+          <w:bCs/>
+          <w:sz w:val="28"/>
+          <w:szCs w:val="28"/>
+        </w:rPr>
+      </w:pPr>
+    </w:p>
+    <w:p>
+      <w:pPr>
+        <w:pStyle w:val="a3"/>
+        <w:jc w:val="both"/>
+        <w:rPr>
+          <w:b/>
+          <w:bCs/>
+          <w:sz w:val="28"/>
+          <w:szCs w:val="28"/>
+        </w:rPr>
+      </w:pPr>
+    </w:p>
+    <w:p>
+      <w:pPr>
+        <w:pStyle w:val="a3"/>
+        <w:jc w:val="both"/>
+        <w:rPr>
+          <w:b/>
+          <w:bCs/>
+          <w:sz w:val="28"/>
+          <w:szCs w:val="28"/>
+        </w:rPr>
+      </w:pPr>
+    </w:p>
+    <w:p>
+      <w:pPr>
+        <w:pStyle w:val="a3"/>
+        <w:jc w:val="both"/>
+        <w:rPr>
+          <w:b/>
+          <w:bCs/>
+          <w:sz w:val="28"/>
+          <w:szCs w:val="28"/>
+        </w:rPr>
+      </w:pPr>
+    </w:p>
+    <w:p>
+      <w:pPr>
+        <w:pStyle w:val="a3"/>
+        <w:jc w:val="both"/>
+        <w:rPr>
+          <w:b/>
+          <w:bCs/>
+          <w:sz w:val="28"/>
+          <w:szCs w:val="28"/>
+        </w:rPr>
+      </w:pPr>
+    </w:p>
+    <w:p>
+      <w:pPr>
+        <w:pStyle w:val="a3"/>
+        <w:jc w:val="both"/>
+        <w:rPr>
+          <w:b/>
+          <w:bCs/>
+          <w:sz w:val="28"/>
+          <w:szCs w:val="28"/>
+        </w:rPr>
+      </w:pPr>
+    </w:p>
+    <w:p>
+      <w:pPr>
+        <w:pStyle w:val="a3"/>
+        <w:jc w:val="both"/>
+        <w:rPr>
+          <w:b/>
+          <w:bCs/>
+          <w:sz w:val="28"/>
+          <w:szCs w:val="28"/>
+        </w:rPr>
+      </w:pPr>
+    </w:p>
+    <w:p>
+      <w:pPr>
+        <w:pStyle w:val="a3"/>
+        <w:jc w:val="both"/>
+        <w:rPr>
+          <w:b/>
+          <w:bCs/>
+          <w:sz w:val="28"/>
+          <w:szCs w:val="28"/>
+        </w:rPr>
+      </w:pPr>
+    </w:p>
+    <w:p>
+      <w:pPr>
+        <w:pStyle w:val="a3"/>
+        <w:jc w:val="both"/>
+        <w:rPr>
+          <w:b/>
+          <w:bCs/>
+          <w:sz w:val="28"/>
+          <w:szCs w:val="28"/>
+        </w:rPr>
+      </w:pPr>
+    </w:p>
+    <w:p>
+      <w:pPr>
+        <w:pStyle w:val="a3"/>
+        <w:jc w:val="both"/>
+        <w:rPr>
+          <w:b/>
+          <w:bCs/>
+          <w:sz w:val="28"/>
+          <w:szCs w:val="28"/>
+        </w:rPr>
+      </w:pPr>
+    </w:p>
+    <w:p>
+      <w:pPr>
+        <w:pStyle w:val="a3"/>
+        <w:jc w:val="both"/>
+        <w:rPr>
+          <w:b/>
+          <w:bCs/>
+          <w:sz w:val="28"/>
+          <w:szCs w:val="28"/>
+        </w:rPr>
+      </w:pPr>
+    </w:p>
+    <w:p>
+      <w:pPr>
+        <w:pStyle w:val="a3"/>
+        <w:jc w:val="both"/>
+        <w:rPr>
+          <w:b/>
+          <w:bCs/>
+          <w:sz w:val="28"/>
+          <w:szCs w:val="28"/>
+        </w:rPr>
+      </w:pPr>
+    </w:p>
+    <w:p>
+      <w:pPr>
+        <w:pStyle w:val="a3"/>
+        <w:jc w:val="both"/>
+        <w:rPr>
+          <w:b/>
+          <w:bCs/>
+          <w:sz w:val="28"/>
+          <w:szCs w:val="28"/>
+        </w:rPr>
+      </w:pPr>
+    </w:p>
+    <w:p>
+      <w:pPr>
+        <w:pStyle w:val="a3"/>
+        <w:jc w:val="both"/>
+        <w:rPr>
+          <w:b/>
+          <w:bCs/>
+          <w:sz w:val="28"/>
+          <w:szCs w:val="28"/>
+        </w:rPr>
+      </w:pPr>
+    </w:p>
+    <w:p>
+      <w:pPr>
+        <w:pStyle w:val="a3"/>
+        <w:jc w:val="both"/>
+        <w:rPr>
+          <w:b/>
+          <w:bCs/>
+          <w:sz w:val="28"/>
+          <w:szCs w:val="28"/>
+        </w:rPr>
+      </w:pPr>
+    </w:p>
+    <w:p>
+      <w:pPr>
+        <w:pStyle w:val="a3"/>
+        <w:jc w:val="both"/>
+        <w:rPr>
+          <w:b/>
+          <w:bCs/>
+          <w:sz w:val="28"/>
+          <w:szCs w:val="28"/>
+        </w:rPr>
+      </w:pPr>
+    </w:p>
+    <w:p>
+      <w:pPr>
+        <w:pStyle w:val="a3"/>
+        <w:jc w:val="both"/>
+        <w:rPr>
+          <w:b/>
+          <w:bCs/>
+          <w:sz w:val="28"/>
+          <w:szCs w:val="28"/>
+        </w:rPr>
+      </w:pPr>
+    </w:p>
+    <w:p>
+      <w:pPr>
+        <w:pStyle w:val="a3"/>
+        <w:jc w:val="both"/>
+        <w:rPr>
+          <w:b/>
+          <w:bCs/>
+          <w:sz w:val="28"/>
+          <w:szCs w:val="28"/>
+        </w:rPr>
+      </w:pPr>
+    </w:p>
+    <w:p>
+      <w:pPr>
+        <w:pStyle w:val="a3"/>
+        <w:jc w:val="both"/>
+        <w:rPr>
+          <w:b/>
+          <w:bCs/>
+          <w:sz w:val="28"/>
+          <w:szCs w:val="28"/>
+        </w:rPr>
+      </w:pPr>
+    </w:p>
+    <w:p>
+      <w:pPr>
+        <w:pStyle w:val="a3"/>
+        <w:jc w:val="both"/>
+        <w:rPr>
+          <w:b/>
+          <w:bCs/>
+          <w:sz w:val="28"/>
+          <w:szCs w:val="28"/>
+        </w:rPr>
+      </w:pPr>
+    </w:p>
+    <w:p>
+      <w:pPr>
+        <w:pStyle w:val="a3"/>
+        <w:jc w:val="both"/>
+        <w:rPr>
+          <w:b/>
+          <w:bCs/>
+          <w:sz w:val="28"/>
+          <w:szCs w:val="28"/>
+        </w:rPr>
+      </w:pPr>
+    </w:p>
+    <w:p>
+      <w:pPr>
+        <w:pStyle w:val="a3"/>
+        <w:jc w:val="both"/>
+        <w:rPr>
+          <w:b/>
+          <w:bCs/>
+          <w:sz w:val="28"/>
+          <w:szCs w:val="28"/>
+        </w:rPr>
+      </w:pPr>
+    </w:p>
+    <w:p>
+      <w:pPr>
+        <w:pStyle w:val="a3"/>
+        <w:jc w:val="both"/>
+        <w:rPr>
+          <w:b/>
+          <w:bCs/>
+          <w:sz w:val="28"/>
+          <w:szCs w:val="28"/>
+        </w:rPr>
+      </w:pPr>
+    </w:p>
+    <w:p>
+      <w:pPr>
+        <w:pStyle w:val="a3"/>
+        <w:jc w:val="both"/>
+        <w:rPr>
+          <w:b/>
+          <w:bCs/>
+          <w:sz w:val="28"/>
+          <w:szCs w:val="28"/>
+        </w:rPr>
+      </w:pPr>
+    </w:p>
+    <w:p>
+      <w:pPr>
+        <w:pStyle w:val="a3"/>
+        <w:jc w:val="both"/>
+        <w:rPr>
+          <w:b/>
+          <w:bCs/>
+          <w:sz w:val="28"/>
+          <w:szCs w:val="28"/>
+        </w:rPr>
+      </w:pPr>
+    </w:p>
+    <w:p>
+      <w:pPr>
+        <w:pStyle w:val="a3"/>
+        <w:jc w:val="both"/>
+        <w:rPr>
+          <w:b/>
+          <w:bCs/>
+          <w:sz w:val="28"/>
+          <w:szCs w:val="28"/>
+        </w:rPr>
+      </w:pPr>
+    </w:p>
+    <w:p>
+      <w:pPr>
+        <w:pStyle w:val="a3"/>
+        <w:jc w:val="both"/>
+        <w:rPr>
+          <w:b/>
+          <w:bCs/>
+          <w:sz w:val="28"/>
+          <w:szCs w:val="28"/>
+        </w:rPr>
+      </w:pPr>
+    </w:p>
+    <w:p>
+      <w:pPr>
+        <w:pStyle w:val="a3"/>
+        <w:jc w:val="both"/>
+        <w:rPr>
+          <w:b/>
+          <w:bCs/>
+          <w:sz w:val="28"/>
+          <w:szCs w:val="28"/>
+        </w:rPr>
+      </w:pPr>
+    </w:p>
+    <w:p>
+      <w:pPr>
+        <w:pStyle w:val="a3"/>
+        <w:jc w:val="both"/>
+        <w:rPr>
+          <w:b/>
+          <w:bCs/>
+          <w:sz w:val="28"/>
+          <w:szCs w:val="28"/>
+        </w:rPr>
+      </w:pPr>
+    </w:p>
+    <w:p>
+      <w:pPr>
+        <w:pStyle w:val="a3"/>
+        <w:jc w:val="both"/>
+        <w:rPr>
+          <w:b/>
+          <w:bCs/>
+          <w:sz w:val="28"/>
+          <w:szCs w:val="28"/>
+        </w:rPr>
+      </w:pPr>
+    </w:p>
+    <w:p>
+      <w:pPr>
+        <w:pStyle w:val="a3"/>
+        <w:jc w:val="both"/>
+        <w:rPr>
+          <w:b/>
+          <w:bCs/>
+          <w:sz w:val="28"/>
+          <w:szCs w:val="28"/>
+        </w:rPr>
+      </w:pPr>
+    </w:p>
+    <w:p>
+      <w:pPr>
+        <w:pStyle w:val="a3"/>
+        <w:jc w:val="both"/>
+        <w:rPr>
+          <w:b/>
+          <w:bCs/>
+          <w:sz w:val="28"/>
+          <w:szCs w:val="28"/>
+        </w:rPr>
+      </w:pPr>
+    </w:p>
+    <w:p>
+      <w:pPr>
+        <w:pStyle w:val="a3"/>
+        <w:jc w:val="both"/>
+        <w:rPr>
+          <w:b/>
+          <w:bCs/>
+          <w:sz w:val="28"/>
+          <w:szCs w:val="28"/>
+        </w:rPr>
+      </w:pPr>
+      <w:r>
+        <w:rPr>
+          <w:b/>
+          <w:bCs/>
+          <w:sz w:val="28"/>
+          <w:szCs w:val="28"/>
+        </w:rPr>
+        <w:lastRenderedPageBreak/>
+        <w:pict w14:anchorId="429057B1">
+          <v:shape id="_x0000_i1030" type="#_x0000_t75" style="width:411.05pt;height:384.3pt">
+            <v:imagedata r:id="rId18" o:title="str (1)"/>
+          </v:shape>
+        </w:pict>
+      </w:r>
+      <w:r>
+        <w:rPr>
+          <w:b/>
+          <w:bCs/>
+          <w:sz w:val="28"/>
+          <w:szCs w:val="28"/>
+        </w:rPr>
+        <w:pict w14:anchorId="0E34F9FC">
+          <v:shape id="_x0000_i1031" type="#_x0000_t75" style="width:479.7pt;height:246.15pt">
+            <v:imagedata r:id="rId19" o:title="int (1)"/>
+          </v:shape>
+        </w:pict>
+      </w:r>
+      <w:r>
+        <w:rPr>
+          <w:noProof/>
+        </w:rPr>
+        <w:lastRenderedPageBreak/>
+        <w:drawing>
+          <wp:inline distT="0" distB="0" distL="0" distR="0" wp14:anchorId="55A6B2AF" wp14:editId="7721BD2F">
+            <wp:extent cx="5029200" cy="7553325"/>
+            <wp:effectExtent l="0" t="0" r="0" b="9525"/>
+            <wp:docPr id="3" name="Рисунок 3"/>
+            <wp:cNvGraphicFramePr>
+              <a:graphicFrameLocks xmlns:a="http://schemas.openxmlformats.org/drawingml/2006/main" noChangeAspect="1"/>
+            </wp:cNvGraphicFramePr>
+            <a:graphic xmlns:a="http://schemas.openxmlformats.org/drawingml/2006/main">
+              <a:graphicData uri="http://schemas.openxmlformats.org/drawingml/2006/picture">
+                <pic:pic xmlns:pic="http://schemas.openxmlformats.org/drawingml/2006/picture">
+                  <pic:nvPicPr>
+                    <pic:cNvPr id="1" name=""/>
+                    <pic:cNvPicPr/>
+                  </pic:nvPicPr>
+                  <pic:blipFill>
+                    <a:blip r:embed="rId20"/>
+                    <a:stretch>
+                      <a:fillRect/>
+                    </a:stretch>
+                  </pic:blipFill>
+                  <pic:spPr>
+                    <a:xfrm>
+                      <a:off x="0" y="0"/>
+                      <a:ext cx="5029200" cy="7553325"/>
+                    </a:xfrm>
+                    <a:prstGeom prst="rect">
+                      <a:avLst/>
+                    </a:prstGeom>
+                  </pic:spPr>
+                </pic:pic>
+              </a:graphicData>
+            </a:graphic>
+          </wp:inline>
+        </w:drawing>
+      </w:r>
+      <w:bookmarkStart w:id="0" w:name="_GoBack"/>
+      <w:bookmarkEnd w:id="0"/>
     </w:p>
     <w:sectPr>
       <w:pgSz w:w="11906" w:h="16838"/>
@@ -4896,7 +5378,7 @@
 </file>
 
 <file path=customXml/itemProps1.xml><?xml version="1.0" encoding="utf-8"?>
-<ds:datastoreItem xmlns:ds="http://schemas.openxmlformats.org/officeDocument/2006/customXml" ds:itemID="{3A759C9B-E824-4F58-8BC0-9A93F0D34E4B}">
+<ds:datastoreItem xmlns:ds="http://schemas.openxmlformats.org/officeDocument/2006/customXml" ds:itemID="{126A136A-9865-4C9E-86CB-1AEDD1C343B7}">
   <ds:schemaRefs>
     <ds:schemaRef ds:uri="http://schemas.openxmlformats.org/officeDocument/2006/bibliography"/>
   </ds:schemaRefs>
